--- a/Individual SPMP.docx
+++ b/Individual SPMP.docx
@@ -123,7 +123,23 @@
           <w:sz w:val="32"/>
           <w:szCs w:val="32"/>
         </w:rPr>
-        <w:t>Revision: Version 1.0</w:t>
+        <w:t xml:space="preserve">Revision: Version </w:t>
+      </w:r>
+      <w:r>
+        <w:rPr>
+          <w:rFonts w:ascii="Times New Roman" w:hAnsi="Times New Roman" w:cs="Times New Roman"/>
+          <w:sz w:val="32"/>
+          <w:szCs w:val="32"/>
+        </w:rPr>
+        <w:t>2</w:t>
+      </w:r>
+      <w:r>
+        <w:rPr>
+          <w:rFonts w:ascii="Times New Roman" w:hAnsi="Times New Roman" w:cs="Times New Roman"/>
+          <w:sz w:val="32"/>
+          <w:szCs w:val="32"/>
+        </w:rPr>
+        <w:t>.0</w:t>
       </w:r>
     </w:p>
     <w:p>
@@ -1039,27 +1055,39 @@
           <w:sz w:val="28"/>
           <w:szCs w:val="28"/>
         </w:rPr>
-        <w:t xml:space="preserve">This project is a web application where anyone can the search engine on the website to find their favorites books. The users will be able to find their books using books titles or author names. The site will then show results that best match the search. There will also be an option to find out more details on the book that will lead to a redirection to the book on </w:t>
-      </w:r>
-      <w:proofErr w:type="spellStart"/>
-      <w:proofErr w:type="gramStart"/>
-      <w:r>
-        <w:rPr>
-          <w:rFonts w:ascii="Times New Roman" w:hAnsi="Times New Roman" w:cs="Times New Roman"/>
-          <w:sz w:val="28"/>
-          <w:szCs w:val="28"/>
-        </w:rPr>
-        <w:t>books.google</w:t>
-      </w:r>
-      <w:proofErr w:type="spellEnd"/>
-      <w:proofErr w:type="gramEnd"/>
-      <w:r>
-        <w:rPr>
-          <w:rFonts w:ascii="Times New Roman" w:hAnsi="Times New Roman" w:cs="Times New Roman"/>
-          <w:sz w:val="28"/>
-          <w:szCs w:val="28"/>
-        </w:rPr>
-        <w:t xml:space="preserve">. </w:t>
+        <w:t xml:space="preserve">This project is a web application where anyone can the search engine on the website to find their favorites books. The users will be able to find their books using books titles or author names. The site will then show results that best match the search. </w:t>
+      </w:r>
+      <w:r>
+        <w:rPr>
+          <w:rFonts w:ascii="Times New Roman" w:hAnsi="Times New Roman" w:cs="Times New Roman"/>
+          <w:sz w:val="28"/>
+          <w:szCs w:val="28"/>
+        </w:rPr>
+        <w:t>Click the image of</w:t>
+      </w:r>
+      <w:r>
+        <w:rPr>
+          <w:rFonts w:ascii="Times New Roman" w:hAnsi="Times New Roman" w:cs="Times New Roman"/>
+          <w:sz w:val="28"/>
+          <w:szCs w:val="28"/>
+        </w:rPr>
+        <w:t xml:space="preserve"> the book</w:t>
+      </w:r>
+      <w:r>
+        <w:rPr>
+          <w:rFonts w:ascii="Times New Roman" w:hAnsi="Times New Roman" w:cs="Times New Roman"/>
+          <w:sz w:val="28"/>
+          <w:szCs w:val="28"/>
+        </w:rPr>
+        <w:t>s</w:t>
+      </w:r>
+      <w:r>
+        <w:rPr>
+          <w:rFonts w:ascii="Times New Roman" w:hAnsi="Times New Roman" w:cs="Times New Roman"/>
+          <w:sz w:val="28"/>
+          <w:szCs w:val="28"/>
+        </w:rPr>
+        <w:t xml:space="preserve"> will lead to a redirection to the book on books.google. </w:t>
       </w:r>
     </w:p>
     <w:p>
@@ -1432,29 +1460,7 @@
                 <w:sz w:val="28"/>
                 <w:szCs w:val="28"/>
               </w:rPr>
-              <w:t xml:space="preserve">Use Cases/Requirements Pushed </w:t>
-            </w:r>
-            <w:proofErr w:type="gramStart"/>
-            <w:r>
-              <w:rPr>
-                <w:rFonts w:ascii="Times New Roman" w:hAnsi="Times New Roman" w:cs="Times New Roman"/>
-                <w:b w:val="0"/>
-                <w:bCs w:val="0"/>
-                <w:sz w:val="28"/>
-                <w:szCs w:val="28"/>
-              </w:rPr>
-              <w:t>To</w:t>
-            </w:r>
-            <w:proofErr w:type="gramEnd"/>
-            <w:r>
-              <w:rPr>
-                <w:rFonts w:ascii="Times New Roman" w:hAnsi="Times New Roman" w:cs="Times New Roman"/>
-                <w:b w:val="0"/>
-                <w:bCs w:val="0"/>
-                <w:sz w:val="28"/>
-                <w:szCs w:val="28"/>
-              </w:rPr>
-              <w:t xml:space="preserve"> Repository</w:t>
+              <w:t>Use Cases/Requirements Pushed To Repository</w:t>
             </w:r>
           </w:p>
         </w:tc>
@@ -1697,6 +1703,7 @@
           <w:sz w:val="32"/>
           <w:szCs w:val="32"/>
         </w:rPr>
+        <w:lastRenderedPageBreak/>
         <w:t>Evolution of the SPMP</w:t>
       </w:r>
     </w:p>
@@ -1843,6 +1850,134 @@
     <w:p>
       <w:pPr>
         <w:pStyle w:val="ListParagraph"/>
+        <w:spacing w:line="480" w:lineRule="auto"/>
+        <w:ind w:left="1440"/>
+        <w:rPr>
+          <w:rFonts w:ascii="Times New Roman" w:hAnsi="Times New Roman" w:cs="Times New Roman"/>
+          <w:sz w:val="28"/>
+          <w:szCs w:val="28"/>
+        </w:rPr>
+      </w:pPr>
+      <w:r>
+        <w:rPr>
+          <w:rFonts w:ascii="Times New Roman" w:hAnsi="Times New Roman" w:cs="Times New Roman"/>
+          <w:sz w:val="28"/>
+          <w:szCs w:val="28"/>
+        </w:rPr>
+        <w:t>UI – User Interface</w:t>
+      </w:r>
+    </w:p>
+    <w:p>
+      <w:pPr>
+        <w:pStyle w:val="ListParagraph"/>
+        <w:spacing w:line="480" w:lineRule="auto"/>
+        <w:ind w:left="1440"/>
+        <w:rPr>
+          <w:rFonts w:ascii="Times New Roman" w:hAnsi="Times New Roman" w:cs="Times New Roman"/>
+          <w:sz w:val="28"/>
+          <w:szCs w:val="28"/>
+        </w:rPr>
+      </w:pPr>
+      <w:r>
+        <w:rPr>
+          <w:rFonts w:ascii="Times New Roman" w:hAnsi="Times New Roman" w:cs="Times New Roman"/>
+          <w:sz w:val="28"/>
+          <w:szCs w:val="28"/>
+        </w:rPr>
+        <w:t xml:space="preserve">API </w:t>
+      </w:r>
+      <w:r>
+        <w:rPr>
+          <w:rFonts w:ascii="Times New Roman" w:hAnsi="Times New Roman" w:cs="Times New Roman"/>
+          <w:sz w:val="28"/>
+          <w:szCs w:val="28"/>
+        </w:rPr>
+        <w:t>–</w:t>
+      </w:r>
+      <w:r>
+        <w:rPr>
+          <w:rFonts w:ascii="Times New Roman" w:hAnsi="Times New Roman" w:cs="Times New Roman"/>
+          <w:sz w:val="28"/>
+          <w:szCs w:val="28"/>
+        </w:rPr>
+        <w:t xml:space="preserve"> </w:t>
+      </w:r>
+      <w:r>
+        <w:rPr>
+          <w:rFonts w:ascii="Times New Roman" w:hAnsi="Times New Roman" w:cs="Times New Roman"/>
+          <w:sz w:val="28"/>
+          <w:szCs w:val="28"/>
+        </w:rPr>
+        <w:t>Application Programming Interface</w:t>
+      </w:r>
+    </w:p>
+    <w:p>
+      <w:pPr>
+        <w:pStyle w:val="ListParagraph"/>
+        <w:spacing w:line="480" w:lineRule="auto"/>
+        <w:ind w:left="1440"/>
+        <w:rPr>
+          <w:rFonts w:ascii="Times New Roman" w:hAnsi="Times New Roman" w:cs="Times New Roman"/>
+          <w:sz w:val="28"/>
+          <w:szCs w:val="28"/>
+        </w:rPr>
+      </w:pPr>
+      <w:r>
+        <w:rPr>
+          <w:rFonts w:ascii="Times New Roman" w:hAnsi="Times New Roman" w:cs="Times New Roman"/>
+          <w:sz w:val="28"/>
+          <w:szCs w:val="28"/>
+        </w:rPr>
+        <w:t xml:space="preserve">HTML – </w:t>
+      </w:r>
+      <w:r>
+        <w:rPr>
+          <w:rFonts w:ascii="Times New Roman" w:hAnsi="Times New Roman" w:cs="Times New Roman"/>
+          <w:sz w:val="28"/>
+          <w:szCs w:val="28"/>
+        </w:rPr>
+        <w:t>Hypertext Markup Language</w:t>
+      </w:r>
+    </w:p>
+    <w:p>
+      <w:pPr>
+        <w:pStyle w:val="ListParagraph"/>
+        <w:spacing w:line="480" w:lineRule="auto"/>
+        <w:ind w:left="1440"/>
+        <w:rPr>
+          <w:rFonts w:ascii="Times New Roman" w:hAnsi="Times New Roman" w:cs="Times New Roman"/>
+          <w:sz w:val="28"/>
+          <w:szCs w:val="28"/>
+        </w:rPr>
+      </w:pPr>
+      <w:r>
+        <w:rPr>
+          <w:rFonts w:ascii="Times New Roman" w:hAnsi="Times New Roman" w:cs="Times New Roman"/>
+          <w:sz w:val="28"/>
+          <w:szCs w:val="28"/>
+        </w:rPr>
+        <w:t>CSS</w:t>
+      </w:r>
+      <w:r>
+        <w:rPr>
+          <w:rFonts w:ascii="Times New Roman" w:hAnsi="Times New Roman" w:cs="Times New Roman"/>
+          <w:sz w:val="28"/>
+          <w:szCs w:val="28"/>
+        </w:rPr>
+        <w:t xml:space="preserve"> – </w:t>
+      </w:r>
+      <w:r>
+        <w:rPr>
+          <w:rFonts w:ascii="Times New Roman" w:hAnsi="Times New Roman" w:cs="Times New Roman"/>
+          <w:sz w:val="28"/>
+          <w:szCs w:val="28"/>
+        </w:rPr>
+        <w:t>Cascading Style Sheets</w:t>
+      </w:r>
+    </w:p>
+    <w:p>
+      <w:pPr>
+        <w:pStyle w:val="ListParagraph"/>
         <w:numPr>
           <w:ilvl w:val="0"/>
           <w:numId w:val="3"/>
@@ -1901,6 +2036,9 @@
         </w:rPr>
       </w:pPr>
       <w:r>
+        <w:rPr>
+          <w:noProof/>
+        </w:rPr>
         <w:drawing>
           <wp:inline distT="0" distB="0" distL="0" distR="0" wp14:anchorId="17D13B5A" wp14:editId="4193F047">
             <wp:extent cx="5943600" cy="541020"/>
@@ -2072,7 +2210,23 @@
           <w:sz w:val="28"/>
           <w:szCs w:val="28"/>
         </w:rPr>
-        <w:t>No subcontractors. Using Heroku to host the website.</w:t>
+        <w:t xml:space="preserve">No subcontractors. Using </w:t>
+      </w:r>
+      <w:r>
+        <w:rPr>
+          <w:rFonts w:ascii="Times New Roman" w:hAnsi="Times New Roman" w:cs="Times New Roman"/>
+          <w:sz w:val="28"/>
+          <w:szCs w:val="28"/>
+        </w:rPr>
+        <w:t>Netlify</w:t>
+      </w:r>
+      <w:r>
+        <w:rPr>
+          <w:rFonts w:ascii="Times New Roman" w:hAnsi="Times New Roman" w:cs="Times New Roman"/>
+          <w:sz w:val="28"/>
+          <w:szCs w:val="28"/>
+        </w:rPr>
+        <w:t xml:space="preserve"> to host the website.</w:t>
       </w:r>
     </w:p>
     <w:p>
@@ -2296,43 +2450,7 @@
               <w:rPr>
                 <w:rFonts w:ascii="Times New Roman" w:hAnsi="Times New Roman" w:cs="Times New Roman"/>
               </w:rPr>
-              <w:t xml:space="preserve">Test </w:t>
-            </w:r>
-            <w:r>
-              <w:rPr>
-                <w:rFonts w:ascii="Times New Roman" w:hAnsi="Times New Roman" w:cs="Times New Roman"/>
-              </w:rPr>
-              <w:t>every</w:t>
-            </w:r>
-            <w:r>
-              <w:rPr>
-                <w:rFonts w:ascii="Times New Roman" w:hAnsi="Times New Roman" w:cs="Times New Roman"/>
-              </w:rPr>
-              <w:t xml:space="preserve"> </w:t>
-            </w:r>
-            <w:r>
-              <w:rPr>
-                <w:rFonts w:ascii="Times New Roman" w:hAnsi="Times New Roman" w:cs="Times New Roman"/>
-              </w:rPr>
-              <w:t>function</w:t>
-            </w:r>
-            <w:r>
-              <w:rPr>
-                <w:rFonts w:ascii="Times New Roman" w:hAnsi="Times New Roman" w:cs="Times New Roman"/>
-              </w:rPr>
-              <w:t xml:space="preserve"> that are </w:t>
-            </w:r>
-            <w:r>
-              <w:rPr>
-                <w:rFonts w:ascii="Times New Roman" w:hAnsi="Times New Roman" w:cs="Times New Roman"/>
-              </w:rPr>
-              <w:t>on</w:t>
-            </w:r>
-            <w:r>
-              <w:rPr>
-                <w:rFonts w:ascii="Times New Roman" w:hAnsi="Times New Roman" w:cs="Times New Roman"/>
-              </w:rPr>
-              <w:t xml:space="preserve"> the website to see if they are running smoothly</w:t>
+              <w:t>Test every function that are on the website to see if they are running smoothly</w:t>
             </w:r>
           </w:p>
         </w:tc>
@@ -2378,22 +2496,8 @@
               <w:rPr>
                 <w:rFonts w:ascii="Times New Roman" w:hAnsi="Times New Roman" w:cs="Times New Roman"/>
               </w:rPr>
-              <w:t>Integrate</w:t>
-            </w:r>
-            <w:r>
-              <w:rPr>
-                <w:rFonts w:ascii="Times New Roman" w:hAnsi="Times New Roman" w:cs="Times New Roman"/>
-              </w:rPr>
-              <w:t xml:space="preserve"> the front-end and back-end of the </w:t>
-            </w:r>
-            <w:proofErr w:type="gramStart"/>
-            <w:r>
-              <w:rPr>
-                <w:rFonts w:ascii="Times New Roman" w:hAnsi="Times New Roman" w:cs="Times New Roman"/>
-              </w:rPr>
-              <w:t>website</w:t>
-            </w:r>
-            <w:proofErr w:type="gramEnd"/>
+              <w:t>Integrate the front-end and back-end of the website</w:t>
+            </w:r>
           </w:p>
           <w:p>
             <w:pPr>
@@ -2455,16 +2559,8 @@
               <w:rPr>
                 <w:rFonts w:ascii="Times New Roman" w:hAnsi="Times New Roman" w:cs="Times New Roman"/>
               </w:rPr>
-              <w:t xml:space="preserve">Organize each document that is documented during the development of </w:t>
-            </w:r>
-            <w:proofErr w:type="gramStart"/>
-            <w:r>
-              <w:rPr>
-                <w:rFonts w:ascii="Times New Roman" w:hAnsi="Times New Roman" w:cs="Times New Roman"/>
-              </w:rPr>
-              <w:t>project</w:t>
-            </w:r>
-            <w:proofErr w:type="gramEnd"/>
+              <w:t>Organize each document that is documented during the development of project</w:t>
+            </w:r>
           </w:p>
           <w:p>
             <w:pPr>
@@ -2532,6 +2628,781 @@
         </w:tc>
       </w:tr>
     </w:tbl>
+    <w:p>
+      <w:pPr>
+        <w:spacing w:line="480" w:lineRule="auto"/>
+        <w:ind w:left="720"/>
+        <w:rPr>
+          <w:rFonts w:ascii="Times New Roman" w:hAnsi="Times New Roman" w:cs="Times New Roman"/>
+          <w:sz w:val="28"/>
+          <w:szCs w:val="28"/>
+        </w:rPr>
+      </w:pPr>
+    </w:p>
+    <w:p>
+      <w:pPr>
+        <w:pStyle w:val="ListParagraph"/>
+        <w:numPr>
+          <w:ilvl w:val="1"/>
+          <w:numId w:val="3"/>
+        </w:numPr>
+        <w:spacing w:line="480" w:lineRule="auto"/>
+        <w:rPr>
+          <w:rFonts w:ascii="Times New Roman" w:hAnsi="Times New Roman" w:cs="Times New Roman"/>
+          <w:sz w:val="28"/>
+          <w:szCs w:val="28"/>
+        </w:rPr>
+      </w:pPr>
+      <w:r>
+        <w:rPr>
+          <w:rFonts w:ascii="Times New Roman" w:hAnsi="Times New Roman" w:cs="Times New Roman"/>
+          <w:sz w:val="28"/>
+          <w:szCs w:val="28"/>
+        </w:rPr>
+        <w:lastRenderedPageBreak/>
+        <w:t>Milestone</w:t>
+      </w:r>
+      <w:r>
+        <w:rPr>
+          <w:rFonts w:ascii="Times New Roman" w:hAnsi="Times New Roman" w:cs="Times New Roman"/>
+          <w:sz w:val="28"/>
+          <w:szCs w:val="28"/>
+        </w:rPr>
+        <w:t>s</w:t>
+      </w:r>
+    </w:p>
+    <w:tbl>
+      <w:tblPr>
+        <w:tblStyle w:val="TableGrid"/>
+        <w:tblW w:w="0" w:type="auto"/>
+        <w:tblInd w:w="1440" w:type="dxa"/>
+        <w:tblLook w:val="04A0" w:firstRow="1" w:lastRow="0" w:firstColumn="1" w:lastColumn="0" w:noHBand="0" w:noVBand="1"/>
+      </w:tblPr>
+      <w:tblGrid>
+        <w:gridCol w:w="3988"/>
+        <w:gridCol w:w="3922"/>
+      </w:tblGrid>
+      <w:tr>
+        <w:tc>
+          <w:tcPr>
+            <w:tcW w:w="3988" w:type="dxa"/>
+          </w:tcPr>
+          <w:p>
+            <w:pPr>
+              <w:pStyle w:val="ListParagraph"/>
+              <w:spacing w:line="480" w:lineRule="auto"/>
+              <w:ind w:left="0"/>
+              <w:jc w:val="center"/>
+              <w:rPr>
+                <w:rFonts w:ascii="Times New Roman" w:hAnsi="Times New Roman" w:cs="Times New Roman"/>
+                <w:sz w:val="28"/>
+                <w:szCs w:val="28"/>
+              </w:rPr>
+            </w:pPr>
+            <w:r>
+              <w:rPr>
+                <w:rFonts w:ascii="Times New Roman" w:hAnsi="Times New Roman" w:cs="Times New Roman"/>
+                <w:sz w:val="28"/>
+                <w:szCs w:val="28"/>
+              </w:rPr>
+              <w:t>Milestones</w:t>
+            </w:r>
+          </w:p>
+        </w:tc>
+        <w:tc>
+          <w:tcPr>
+            <w:tcW w:w="3922" w:type="dxa"/>
+          </w:tcPr>
+          <w:p>
+            <w:pPr>
+              <w:pStyle w:val="ListParagraph"/>
+              <w:spacing w:line="480" w:lineRule="auto"/>
+              <w:ind w:left="0"/>
+              <w:jc w:val="center"/>
+              <w:rPr>
+                <w:rFonts w:ascii="Times New Roman" w:hAnsi="Times New Roman" w:cs="Times New Roman"/>
+                <w:sz w:val="28"/>
+                <w:szCs w:val="28"/>
+              </w:rPr>
+            </w:pPr>
+            <w:r>
+              <w:rPr>
+                <w:rFonts w:ascii="Times New Roman" w:hAnsi="Times New Roman" w:cs="Times New Roman"/>
+                <w:sz w:val="28"/>
+                <w:szCs w:val="28"/>
+              </w:rPr>
+              <w:t>Completion Dates</w:t>
+            </w:r>
+          </w:p>
+        </w:tc>
+      </w:tr>
+      <w:tr>
+        <w:tc>
+          <w:tcPr>
+            <w:tcW w:w="3988" w:type="dxa"/>
+          </w:tcPr>
+          <w:p>
+            <w:pPr>
+              <w:pStyle w:val="ListParagraph"/>
+              <w:spacing w:line="480" w:lineRule="auto"/>
+              <w:ind w:left="0"/>
+              <w:jc w:val="center"/>
+              <w:rPr>
+                <w:rFonts w:ascii="Times New Roman" w:hAnsi="Times New Roman" w:cs="Times New Roman"/>
+                <w:sz w:val="28"/>
+                <w:szCs w:val="28"/>
+              </w:rPr>
+            </w:pPr>
+            <w:r>
+              <w:rPr>
+                <w:rFonts w:ascii="Times New Roman" w:hAnsi="Times New Roman" w:cs="Times New Roman"/>
+                <w:sz w:val="28"/>
+                <w:szCs w:val="28"/>
+              </w:rPr>
+              <w:t>Requirements</w:t>
+            </w:r>
+          </w:p>
+        </w:tc>
+        <w:tc>
+          <w:tcPr>
+            <w:tcW w:w="3922" w:type="dxa"/>
+          </w:tcPr>
+          <w:p>
+            <w:pPr>
+              <w:pStyle w:val="ListParagraph"/>
+              <w:spacing w:line="480" w:lineRule="auto"/>
+              <w:ind w:left="0"/>
+              <w:jc w:val="center"/>
+              <w:rPr>
+                <w:rFonts w:ascii="Times New Roman" w:hAnsi="Times New Roman" w:cs="Times New Roman"/>
+                <w:sz w:val="28"/>
+                <w:szCs w:val="28"/>
+              </w:rPr>
+            </w:pPr>
+            <w:r>
+              <w:rPr>
+                <w:rFonts w:ascii="Times New Roman" w:hAnsi="Times New Roman" w:cs="Times New Roman"/>
+                <w:sz w:val="28"/>
+                <w:szCs w:val="28"/>
+              </w:rPr>
+              <w:t>06/30/2021</w:t>
+            </w:r>
+          </w:p>
+        </w:tc>
+      </w:tr>
+      <w:tr>
+        <w:tc>
+          <w:tcPr>
+            <w:tcW w:w="3988" w:type="dxa"/>
+          </w:tcPr>
+          <w:p>
+            <w:pPr>
+              <w:pStyle w:val="ListParagraph"/>
+              <w:spacing w:line="480" w:lineRule="auto"/>
+              <w:ind w:left="0"/>
+              <w:jc w:val="center"/>
+              <w:rPr>
+                <w:rFonts w:ascii="Times New Roman" w:hAnsi="Times New Roman" w:cs="Times New Roman"/>
+                <w:sz w:val="28"/>
+                <w:szCs w:val="28"/>
+              </w:rPr>
+            </w:pPr>
+            <w:r>
+              <w:rPr>
+                <w:rFonts w:ascii="Times New Roman" w:hAnsi="Times New Roman" w:cs="Times New Roman"/>
+                <w:sz w:val="28"/>
+                <w:szCs w:val="28"/>
+              </w:rPr>
+              <w:t>Tool Selection</w:t>
+            </w:r>
+          </w:p>
+        </w:tc>
+        <w:tc>
+          <w:tcPr>
+            <w:tcW w:w="3922" w:type="dxa"/>
+          </w:tcPr>
+          <w:p>
+            <w:pPr>
+              <w:pStyle w:val="ListParagraph"/>
+              <w:spacing w:line="480" w:lineRule="auto"/>
+              <w:ind w:left="0"/>
+              <w:jc w:val="center"/>
+              <w:rPr>
+                <w:rFonts w:ascii="Times New Roman" w:hAnsi="Times New Roman" w:cs="Times New Roman"/>
+                <w:sz w:val="28"/>
+                <w:szCs w:val="28"/>
+              </w:rPr>
+            </w:pPr>
+            <w:r>
+              <w:rPr>
+                <w:rFonts w:ascii="Times New Roman" w:hAnsi="Times New Roman" w:cs="Times New Roman"/>
+                <w:sz w:val="28"/>
+                <w:szCs w:val="28"/>
+              </w:rPr>
+              <w:t>06/30/2021</w:t>
+            </w:r>
+          </w:p>
+        </w:tc>
+      </w:tr>
+      <w:tr>
+        <w:tc>
+          <w:tcPr>
+            <w:tcW w:w="3988" w:type="dxa"/>
+          </w:tcPr>
+          <w:p>
+            <w:pPr>
+              <w:pStyle w:val="ListParagraph"/>
+              <w:spacing w:line="480" w:lineRule="auto"/>
+              <w:ind w:left="0"/>
+              <w:jc w:val="center"/>
+              <w:rPr>
+                <w:rFonts w:ascii="Times New Roman" w:hAnsi="Times New Roman" w:cs="Times New Roman"/>
+                <w:sz w:val="28"/>
+                <w:szCs w:val="28"/>
+              </w:rPr>
+            </w:pPr>
+            <w:r>
+              <w:rPr>
+                <w:rFonts w:ascii="Times New Roman" w:hAnsi="Times New Roman" w:cs="Times New Roman"/>
+                <w:sz w:val="28"/>
+                <w:szCs w:val="28"/>
+              </w:rPr>
+              <w:t>Use Cases</w:t>
+            </w:r>
+          </w:p>
+        </w:tc>
+        <w:tc>
+          <w:tcPr>
+            <w:tcW w:w="3922" w:type="dxa"/>
+          </w:tcPr>
+          <w:p>
+            <w:pPr>
+              <w:pStyle w:val="ListParagraph"/>
+              <w:spacing w:line="480" w:lineRule="auto"/>
+              <w:ind w:left="0"/>
+              <w:jc w:val="center"/>
+              <w:rPr>
+                <w:rFonts w:ascii="Times New Roman" w:hAnsi="Times New Roman" w:cs="Times New Roman"/>
+                <w:sz w:val="28"/>
+                <w:szCs w:val="28"/>
+              </w:rPr>
+            </w:pPr>
+            <w:r>
+              <w:rPr>
+                <w:rFonts w:ascii="Times New Roman" w:hAnsi="Times New Roman" w:cs="Times New Roman"/>
+                <w:sz w:val="28"/>
+                <w:szCs w:val="28"/>
+              </w:rPr>
+              <w:t>06/30/2021</w:t>
+            </w:r>
+          </w:p>
+        </w:tc>
+      </w:tr>
+      <w:tr>
+        <w:tc>
+          <w:tcPr>
+            <w:tcW w:w="3988" w:type="dxa"/>
+          </w:tcPr>
+          <w:p>
+            <w:pPr>
+              <w:pStyle w:val="ListParagraph"/>
+              <w:spacing w:line="480" w:lineRule="auto"/>
+              <w:ind w:left="0"/>
+              <w:jc w:val="center"/>
+              <w:rPr>
+                <w:rFonts w:ascii="Times New Roman" w:hAnsi="Times New Roman" w:cs="Times New Roman"/>
+                <w:sz w:val="28"/>
+                <w:szCs w:val="28"/>
+              </w:rPr>
+            </w:pPr>
+            <w:r>
+              <w:rPr>
+                <w:rFonts w:ascii="Times New Roman" w:hAnsi="Times New Roman" w:cs="Times New Roman"/>
+                <w:sz w:val="28"/>
+                <w:szCs w:val="28"/>
+              </w:rPr>
+              <w:t>SPMP</w:t>
+            </w:r>
+          </w:p>
+        </w:tc>
+        <w:tc>
+          <w:tcPr>
+            <w:tcW w:w="3922" w:type="dxa"/>
+          </w:tcPr>
+          <w:p>
+            <w:pPr>
+              <w:pStyle w:val="ListParagraph"/>
+              <w:spacing w:line="480" w:lineRule="auto"/>
+              <w:ind w:left="0"/>
+              <w:jc w:val="center"/>
+              <w:rPr>
+                <w:rFonts w:ascii="Times New Roman" w:hAnsi="Times New Roman" w:cs="Times New Roman"/>
+                <w:sz w:val="28"/>
+                <w:szCs w:val="28"/>
+              </w:rPr>
+            </w:pPr>
+            <w:r>
+              <w:rPr>
+                <w:rFonts w:ascii="Times New Roman" w:hAnsi="Times New Roman" w:cs="Times New Roman"/>
+                <w:sz w:val="28"/>
+                <w:szCs w:val="28"/>
+              </w:rPr>
+              <w:t>06/30/2021</w:t>
+            </w:r>
+          </w:p>
+        </w:tc>
+      </w:tr>
+      <w:tr>
+        <w:tc>
+          <w:tcPr>
+            <w:tcW w:w="3988" w:type="dxa"/>
+          </w:tcPr>
+          <w:p>
+            <w:pPr>
+              <w:pStyle w:val="ListParagraph"/>
+              <w:spacing w:line="480" w:lineRule="auto"/>
+              <w:ind w:left="0"/>
+              <w:jc w:val="center"/>
+              <w:rPr>
+                <w:rFonts w:ascii="Times New Roman" w:hAnsi="Times New Roman" w:cs="Times New Roman"/>
+                <w:sz w:val="28"/>
+                <w:szCs w:val="28"/>
+              </w:rPr>
+            </w:pPr>
+            <w:r>
+              <w:rPr>
+                <w:rFonts w:ascii="Times New Roman" w:hAnsi="Times New Roman" w:cs="Times New Roman"/>
+                <w:sz w:val="28"/>
+                <w:szCs w:val="28"/>
+              </w:rPr>
+              <w:t>Front-End</w:t>
+            </w:r>
+          </w:p>
+        </w:tc>
+        <w:tc>
+          <w:tcPr>
+            <w:tcW w:w="3922" w:type="dxa"/>
+          </w:tcPr>
+          <w:p>
+            <w:pPr>
+              <w:pStyle w:val="ListParagraph"/>
+              <w:spacing w:line="480" w:lineRule="auto"/>
+              <w:ind w:left="0"/>
+              <w:jc w:val="center"/>
+              <w:rPr>
+                <w:rFonts w:ascii="Times New Roman" w:hAnsi="Times New Roman" w:cs="Times New Roman"/>
+                <w:sz w:val="28"/>
+                <w:szCs w:val="28"/>
+              </w:rPr>
+            </w:pPr>
+            <w:r>
+              <w:rPr>
+                <w:rFonts w:ascii="Times New Roman" w:hAnsi="Times New Roman" w:cs="Times New Roman"/>
+                <w:sz w:val="28"/>
+                <w:szCs w:val="28"/>
+              </w:rPr>
+              <w:t>07/12/2021</w:t>
+            </w:r>
+          </w:p>
+        </w:tc>
+      </w:tr>
+      <w:tr>
+        <w:tc>
+          <w:tcPr>
+            <w:tcW w:w="3988" w:type="dxa"/>
+          </w:tcPr>
+          <w:p>
+            <w:pPr>
+              <w:pStyle w:val="ListParagraph"/>
+              <w:spacing w:line="480" w:lineRule="auto"/>
+              <w:ind w:left="0"/>
+              <w:jc w:val="center"/>
+              <w:rPr>
+                <w:rFonts w:ascii="Times New Roman" w:hAnsi="Times New Roman" w:cs="Times New Roman"/>
+                <w:sz w:val="28"/>
+                <w:szCs w:val="28"/>
+              </w:rPr>
+            </w:pPr>
+            <w:r>
+              <w:rPr>
+                <w:rFonts w:ascii="Times New Roman" w:hAnsi="Times New Roman" w:cs="Times New Roman"/>
+                <w:sz w:val="28"/>
+                <w:szCs w:val="28"/>
+              </w:rPr>
+              <w:t>Back-End</w:t>
+            </w:r>
+          </w:p>
+        </w:tc>
+        <w:tc>
+          <w:tcPr>
+            <w:tcW w:w="3922" w:type="dxa"/>
+          </w:tcPr>
+          <w:p>
+            <w:pPr>
+              <w:pStyle w:val="ListParagraph"/>
+              <w:spacing w:line="480" w:lineRule="auto"/>
+              <w:ind w:left="0"/>
+              <w:jc w:val="center"/>
+              <w:rPr>
+                <w:rFonts w:ascii="Times New Roman" w:hAnsi="Times New Roman" w:cs="Times New Roman"/>
+                <w:sz w:val="28"/>
+                <w:szCs w:val="28"/>
+              </w:rPr>
+            </w:pPr>
+            <w:r>
+              <w:rPr>
+                <w:rFonts w:ascii="Times New Roman" w:hAnsi="Times New Roman" w:cs="Times New Roman"/>
+                <w:sz w:val="28"/>
+                <w:szCs w:val="28"/>
+              </w:rPr>
+              <w:t>07/21/2021</w:t>
+            </w:r>
+          </w:p>
+        </w:tc>
+      </w:tr>
+      <w:tr>
+        <w:tc>
+          <w:tcPr>
+            <w:tcW w:w="3988" w:type="dxa"/>
+          </w:tcPr>
+          <w:p>
+            <w:pPr>
+              <w:pStyle w:val="ListParagraph"/>
+              <w:spacing w:line="480" w:lineRule="auto"/>
+              <w:ind w:left="0"/>
+              <w:jc w:val="center"/>
+              <w:rPr>
+                <w:rFonts w:ascii="Times New Roman" w:hAnsi="Times New Roman" w:cs="Times New Roman"/>
+                <w:sz w:val="28"/>
+                <w:szCs w:val="28"/>
+              </w:rPr>
+            </w:pPr>
+            <w:r>
+              <w:rPr>
+                <w:rFonts w:ascii="Times New Roman" w:hAnsi="Times New Roman" w:cs="Times New Roman"/>
+                <w:sz w:val="28"/>
+                <w:szCs w:val="28"/>
+              </w:rPr>
+              <w:t>Software Installment</w:t>
+            </w:r>
+          </w:p>
+        </w:tc>
+        <w:tc>
+          <w:tcPr>
+            <w:tcW w:w="3922" w:type="dxa"/>
+          </w:tcPr>
+          <w:p>
+            <w:pPr>
+              <w:pStyle w:val="ListParagraph"/>
+              <w:spacing w:line="480" w:lineRule="auto"/>
+              <w:ind w:left="0"/>
+              <w:jc w:val="center"/>
+              <w:rPr>
+                <w:rFonts w:ascii="Times New Roman" w:hAnsi="Times New Roman" w:cs="Times New Roman"/>
+                <w:sz w:val="28"/>
+                <w:szCs w:val="28"/>
+              </w:rPr>
+            </w:pPr>
+            <w:r>
+              <w:rPr>
+                <w:rFonts w:ascii="Times New Roman" w:hAnsi="Times New Roman" w:cs="Times New Roman"/>
+                <w:sz w:val="28"/>
+                <w:szCs w:val="28"/>
+              </w:rPr>
+              <w:t>07/21/2021</w:t>
+            </w:r>
+          </w:p>
+        </w:tc>
+      </w:tr>
+      <w:tr>
+        <w:tc>
+          <w:tcPr>
+            <w:tcW w:w="3988" w:type="dxa"/>
+          </w:tcPr>
+          <w:p>
+            <w:pPr>
+              <w:pStyle w:val="ListParagraph"/>
+              <w:spacing w:line="480" w:lineRule="auto"/>
+              <w:ind w:left="0"/>
+              <w:jc w:val="center"/>
+              <w:rPr>
+                <w:rFonts w:ascii="Times New Roman" w:hAnsi="Times New Roman" w:cs="Times New Roman"/>
+                <w:sz w:val="28"/>
+                <w:szCs w:val="28"/>
+              </w:rPr>
+            </w:pPr>
+            <w:r>
+              <w:rPr>
+                <w:rFonts w:ascii="Times New Roman" w:hAnsi="Times New Roman" w:cs="Times New Roman"/>
+                <w:sz w:val="28"/>
+                <w:szCs w:val="28"/>
+              </w:rPr>
+              <w:t>Add API/Update UI</w:t>
+            </w:r>
+          </w:p>
+        </w:tc>
+        <w:tc>
+          <w:tcPr>
+            <w:tcW w:w="3922" w:type="dxa"/>
+          </w:tcPr>
+          <w:p>
+            <w:pPr>
+              <w:pStyle w:val="ListParagraph"/>
+              <w:spacing w:line="480" w:lineRule="auto"/>
+              <w:ind w:left="0"/>
+              <w:jc w:val="center"/>
+              <w:rPr>
+                <w:rFonts w:ascii="Times New Roman" w:hAnsi="Times New Roman" w:cs="Times New Roman"/>
+                <w:sz w:val="28"/>
+                <w:szCs w:val="28"/>
+              </w:rPr>
+            </w:pPr>
+            <w:r>
+              <w:rPr>
+                <w:rFonts w:ascii="Times New Roman" w:hAnsi="Times New Roman" w:cs="Times New Roman"/>
+                <w:sz w:val="28"/>
+                <w:szCs w:val="28"/>
+              </w:rPr>
+              <w:t>07/20/2021</w:t>
+            </w:r>
+          </w:p>
+        </w:tc>
+      </w:tr>
+      <w:tr>
+        <w:tc>
+          <w:tcPr>
+            <w:tcW w:w="3988" w:type="dxa"/>
+          </w:tcPr>
+          <w:p>
+            <w:pPr>
+              <w:pStyle w:val="ListParagraph"/>
+              <w:spacing w:line="480" w:lineRule="auto"/>
+              <w:ind w:left="0"/>
+              <w:jc w:val="center"/>
+              <w:rPr>
+                <w:rFonts w:ascii="Times New Roman" w:hAnsi="Times New Roman" w:cs="Times New Roman"/>
+                <w:sz w:val="28"/>
+                <w:szCs w:val="28"/>
+              </w:rPr>
+            </w:pPr>
+            <w:r>
+              <w:rPr>
+                <w:rFonts w:ascii="Times New Roman" w:hAnsi="Times New Roman" w:cs="Times New Roman"/>
+                <w:sz w:val="28"/>
+                <w:szCs w:val="28"/>
+              </w:rPr>
+              <w:t>Deploy to Website</w:t>
+            </w:r>
+          </w:p>
+        </w:tc>
+        <w:tc>
+          <w:tcPr>
+            <w:tcW w:w="3922" w:type="dxa"/>
+          </w:tcPr>
+          <w:p>
+            <w:pPr>
+              <w:pStyle w:val="ListParagraph"/>
+              <w:spacing w:line="480" w:lineRule="auto"/>
+              <w:ind w:left="0"/>
+              <w:jc w:val="center"/>
+              <w:rPr>
+                <w:rFonts w:ascii="Times New Roman" w:hAnsi="Times New Roman" w:cs="Times New Roman"/>
+                <w:sz w:val="28"/>
+                <w:szCs w:val="28"/>
+              </w:rPr>
+            </w:pPr>
+            <w:r>
+              <w:rPr>
+                <w:rFonts w:ascii="Times New Roman" w:hAnsi="Times New Roman" w:cs="Times New Roman"/>
+                <w:sz w:val="28"/>
+                <w:szCs w:val="28"/>
+              </w:rPr>
+              <w:t>07/21/2021</w:t>
+            </w:r>
+          </w:p>
+        </w:tc>
+      </w:tr>
+      <w:tr>
+        <w:tc>
+          <w:tcPr>
+            <w:tcW w:w="3988" w:type="dxa"/>
+          </w:tcPr>
+          <w:p>
+            <w:pPr>
+              <w:pStyle w:val="ListParagraph"/>
+              <w:spacing w:line="480" w:lineRule="auto"/>
+              <w:ind w:left="0"/>
+              <w:jc w:val="center"/>
+              <w:rPr>
+                <w:rFonts w:ascii="Times New Roman" w:hAnsi="Times New Roman" w:cs="Times New Roman"/>
+                <w:sz w:val="28"/>
+                <w:szCs w:val="28"/>
+              </w:rPr>
+            </w:pPr>
+            <w:r>
+              <w:rPr>
+                <w:rFonts w:ascii="Times New Roman" w:hAnsi="Times New Roman" w:cs="Times New Roman"/>
+                <w:sz w:val="28"/>
+                <w:szCs w:val="28"/>
+              </w:rPr>
+              <w:t>Testing</w:t>
+            </w:r>
+          </w:p>
+        </w:tc>
+        <w:tc>
+          <w:tcPr>
+            <w:tcW w:w="3922" w:type="dxa"/>
+          </w:tcPr>
+          <w:p>
+            <w:pPr>
+              <w:pStyle w:val="ListParagraph"/>
+              <w:spacing w:line="480" w:lineRule="auto"/>
+              <w:ind w:left="0"/>
+              <w:jc w:val="center"/>
+              <w:rPr>
+                <w:rFonts w:ascii="Times New Roman" w:hAnsi="Times New Roman" w:cs="Times New Roman"/>
+                <w:sz w:val="28"/>
+                <w:szCs w:val="28"/>
+              </w:rPr>
+            </w:pPr>
+            <w:r>
+              <w:rPr>
+                <w:rFonts w:ascii="Times New Roman" w:hAnsi="Times New Roman" w:cs="Times New Roman"/>
+                <w:sz w:val="28"/>
+                <w:szCs w:val="28"/>
+              </w:rPr>
+              <w:t>07/21/2021</w:t>
+            </w:r>
+          </w:p>
+        </w:tc>
+      </w:tr>
+      <w:tr>
+        <w:tc>
+          <w:tcPr>
+            <w:tcW w:w="3988" w:type="dxa"/>
+          </w:tcPr>
+          <w:p>
+            <w:pPr>
+              <w:pStyle w:val="ListParagraph"/>
+              <w:spacing w:line="480" w:lineRule="auto"/>
+              <w:ind w:left="0"/>
+              <w:jc w:val="center"/>
+              <w:rPr>
+                <w:rFonts w:ascii="Times New Roman" w:hAnsi="Times New Roman" w:cs="Times New Roman"/>
+                <w:sz w:val="28"/>
+                <w:szCs w:val="28"/>
+              </w:rPr>
+            </w:pPr>
+            <w:r>
+              <w:rPr>
+                <w:rFonts w:ascii="Times New Roman" w:hAnsi="Times New Roman" w:cs="Times New Roman"/>
+                <w:sz w:val="28"/>
+                <w:szCs w:val="28"/>
+              </w:rPr>
+              <w:t>Present</w:t>
+            </w:r>
+          </w:p>
+        </w:tc>
+        <w:tc>
+          <w:tcPr>
+            <w:tcW w:w="3922" w:type="dxa"/>
+          </w:tcPr>
+          <w:p>
+            <w:pPr>
+              <w:pStyle w:val="ListParagraph"/>
+              <w:spacing w:line="480" w:lineRule="auto"/>
+              <w:ind w:left="0"/>
+              <w:jc w:val="center"/>
+              <w:rPr>
+                <w:rFonts w:ascii="Times New Roman" w:hAnsi="Times New Roman" w:cs="Times New Roman"/>
+                <w:sz w:val="28"/>
+                <w:szCs w:val="28"/>
+              </w:rPr>
+            </w:pPr>
+            <w:r>
+              <w:rPr>
+                <w:rFonts w:ascii="Times New Roman" w:hAnsi="Times New Roman" w:cs="Times New Roman"/>
+                <w:sz w:val="28"/>
+                <w:szCs w:val="28"/>
+              </w:rPr>
+              <w:t>07/26/2021</w:t>
+            </w:r>
+          </w:p>
+        </w:tc>
+      </w:tr>
+    </w:tbl>
+    <w:p>
+      <w:pPr>
+        <w:pStyle w:val="ListParagraph"/>
+        <w:spacing w:line="480" w:lineRule="auto"/>
+        <w:ind w:left="1440"/>
+        <w:rPr>
+          <w:rFonts w:ascii="Times New Roman" w:hAnsi="Times New Roman" w:cs="Times New Roman"/>
+          <w:sz w:val="28"/>
+          <w:szCs w:val="28"/>
+        </w:rPr>
+      </w:pPr>
+    </w:p>
+    <w:p>
+      <w:pPr>
+        <w:pStyle w:val="ListParagraph"/>
+        <w:spacing w:line="480" w:lineRule="auto"/>
+        <w:ind w:left="1440"/>
+        <w:rPr>
+          <w:rFonts w:ascii="Times New Roman" w:hAnsi="Times New Roman" w:cs="Times New Roman"/>
+          <w:sz w:val="28"/>
+          <w:szCs w:val="28"/>
+        </w:rPr>
+      </w:pPr>
+    </w:p>
+    <w:p>
+      <w:pPr>
+        <w:pStyle w:val="ListParagraph"/>
+        <w:spacing w:line="480" w:lineRule="auto"/>
+        <w:ind w:left="1440"/>
+        <w:rPr>
+          <w:rFonts w:ascii="Times New Roman" w:hAnsi="Times New Roman" w:cs="Times New Roman"/>
+          <w:sz w:val="28"/>
+          <w:szCs w:val="28"/>
+        </w:rPr>
+      </w:pPr>
+    </w:p>
+    <w:p>
+      <w:pPr>
+        <w:pStyle w:val="ListParagraph"/>
+        <w:spacing w:line="480" w:lineRule="auto"/>
+        <w:ind w:left="1440"/>
+        <w:rPr>
+          <w:rFonts w:ascii="Times New Roman" w:hAnsi="Times New Roman" w:cs="Times New Roman"/>
+          <w:sz w:val="28"/>
+          <w:szCs w:val="28"/>
+        </w:rPr>
+      </w:pPr>
+    </w:p>
+    <w:p>
+      <w:pPr>
+        <w:pStyle w:val="ListParagraph"/>
+        <w:spacing w:line="480" w:lineRule="auto"/>
+        <w:ind w:left="1440"/>
+        <w:rPr>
+          <w:rFonts w:ascii="Times New Roman" w:hAnsi="Times New Roman" w:cs="Times New Roman"/>
+          <w:sz w:val="28"/>
+          <w:szCs w:val="28"/>
+        </w:rPr>
+      </w:pPr>
+    </w:p>
+    <w:p>
+      <w:pPr>
+        <w:pStyle w:val="ListParagraph"/>
+        <w:spacing w:line="480" w:lineRule="auto"/>
+        <w:ind w:left="1440"/>
+        <w:rPr>
+          <w:rFonts w:ascii="Times New Roman" w:hAnsi="Times New Roman" w:cs="Times New Roman"/>
+          <w:sz w:val="28"/>
+          <w:szCs w:val="28"/>
+        </w:rPr>
+      </w:pPr>
+    </w:p>
     <w:p>
       <w:pPr>
         <w:pStyle w:val="ListParagraph"/>
@@ -2620,25 +3491,7 @@
           <w:sz w:val="28"/>
           <w:szCs w:val="28"/>
         </w:rPr>
-        <w:t xml:space="preserve">integrate </w:t>
-      </w:r>
-      <w:proofErr w:type="gramStart"/>
-      <w:r>
-        <w:rPr>
-          <w:rFonts w:ascii="Times New Roman" w:hAnsi="Times New Roman" w:cs="Times New Roman"/>
-          <w:sz w:val="28"/>
-          <w:szCs w:val="28"/>
-        </w:rPr>
-        <w:t>all of</w:t>
-      </w:r>
-      <w:proofErr w:type="gramEnd"/>
-      <w:r>
-        <w:rPr>
-          <w:rFonts w:ascii="Times New Roman" w:hAnsi="Times New Roman" w:cs="Times New Roman"/>
-          <w:sz w:val="28"/>
-          <w:szCs w:val="28"/>
-        </w:rPr>
-        <w:t xml:space="preserve"> the functional requirements by the system test procedure delivery date.</w:t>
+        <w:t>integrate all of the functional requirements by the system test procedure delivery date.</w:t>
       </w:r>
     </w:p>
     <w:p>
@@ -2772,25 +3625,7 @@
           <w:sz w:val="28"/>
           <w:szCs w:val="28"/>
         </w:rPr>
-        <w:t xml:space="preserve">There are no contractual risks. If </w:t>
-      </w:r>
-      <w:proofErr w:type="gramStart"/>
-      <w:r>
-        <w:rPr>
-          <w:rFonts w:ascii="Times New Roman" w:hAnsi="Times New Roman" w:cs="Times New Roman"/>
-          <w:sz w:val="28"/>
-          <w:szCs w:val="28"/>
-        </w:rPr>
-        <w:t>it’s</w:t>
-      </w:r>
-      <w:proofErr w:type="gramEnd"/>
-      <w:r>
-        <w:rPr>
-          <w:rFonts w:ascii="Times New Roman" w:hAnsi="Times New Roman" w:cs="Times New Roman"/>
-          <w:sz w:val="28"/>
-          <w:szCs w:val="28"/>
-        </w:rPr>
-        <w:t xml:space="preserve"> determined that the size of the project is too large, the team will remove functions that aren’t essential to the project. </w:t>
+        <w:t xml:space="preserve">There are no contractual risks. If it’s determined that the size of the project is too large, the team will remove functions that aren’t essential to the project. </w:t>
       </w:r>
     </w:p>
     <w:p>
@@ -2982,25 +3817,39 @@
           <w:sz w:val="28"/>
           <w:szCs w:val="28"/>
         </w:rPr>
-        <w:t xml:space="preserve">For the </w:t>
-      </w:r>
-      <w:proofErr w:type="gramStart"/>
-      <w:r>
-        <w:rPr>
-          <w:rFonts w:ascii="Times New Roman" w:hAnsi="Times New Roman" w:cs="Times New Roman"/>
-          <w:sz w:val="28"/>
-          <w:szCs w:val="28"/>
-        </w:rPr>
-        <w:t>back-end</w:t>
-      </w:r>
-      <w:proofErr w:type="gramEnd"/>
-      <w:r>
-        <w:rPr>
-          <w:rFonts w:ascii="Times New Roman" w:hAnsi="Times New Roman" w:cs="Times New Roman"/>
-          <w:sz w:val="28"/>
-          <w:szCs w:val="28"/>
-        </w:rPr>
-        <w:t xml:space="preserve"> we will be using node.js &amp; express, while front-end we will be using react.</w:t>
+        <w:t xml:space="preserve">For the back-end we will be using </w:t>
+      </w:r>
+      <w:r>
+        <w:rPr>
+          <w:rFonts w:ascii="Times New Roman" w:hAnsi="Times New Roman" w:cs="Times New Roman"/>
+          <w:sz w:val="28"/>
+          <w:szCs w:val="28"/>
+        </w:rPr>
+        <w:t>JavaScript</w:t>
+      </w:r>
+      <w:r>
+        <w:rPr>
+          <w:rFonts w:ascii="Times New Roman" w:hAnsi="Times New Roman" w:cs="Times New Roman"/>
+          <w:sz w:val="28"/>
+          <w:szCs w:val="28"/>
+        </w:rPr>
+        <w:t>, while front-end we will be using react</w:t>
+      </w:r>
+      <w:r>
+        <w:rPr>
+          <w:rFonts w:ascii="Times New Roman" w:hAnsi="Times New Roman" w:cs="Times New Roman"/>
+          <w:sz w:val="28"/>
+          <w:szCs w:val="28"/>
+        </w:rPr>
+        <w:t>, JavaScript, bootstrap, HTML, and CSS</w:t>
+      </w:r>
+      <w:r>
+        <w:rPr>
+          <w:rFonts w:ascii="Times New Roman" w:hAnsi="Times New Roman" w:cs="Times New Roman"/>
+          <w:sz w:val="28"/>
+          <w:szCs w:val="28"/>
+        </w:rPr>
+        <w:t>.</w:t>
       </w:r>
     </w:p>
     <w:p>
@@ -3279,6 +4128,174 @@
         </w:rPr>
         <w:t>Work Breakdown Structure</w:t>
       </w:r>
+    </w:p>
+    <w:p>
+      <w:pPr>
+        <w:pStyle w:val="ListParagraph"/>
+        <w:spacing w:line="480" w:lineRule="auto"/>
+        <w:rPr>
+          <w:rFonts w:ascii="Times New Roman" w:hAnsi="Times New Roman" w:cs="Times New Roman"/>
+          <w:b/>
+          <w:bCs/>
+          <w:sz w:val="36"/>
+          <w:szCs w:val="36"/>
+        </w:rPr>
+      </w:pPr>
+      <w:r>
+        <w:rPr>
+          <w:rFonts w:ascii="Times New Roman" w:hAnsi="Times New Roman" w:cs="Times New Roman"/>
+          <w:b/>
+          <w:bCs/>
+          <w:noProof/>
+          <w:sz w:val="36"/>
+          <w:szCs w:val="36"/>
+        </w:rPr>
+        <w:drawing>
+          <wp:inline distT="0" distB="0" distL="0" distR="0" wp14:anchorId="7A9356AE" wp14:editId="5BF0C4D9">
+            <wp:extent cx="5943600" cy="2470150"/>
+            <wp:effectExtent l="0" t="0" r="0" b="6350"/>
+            <wp:docPr id="3" name="Picture 3" descr="Diagram&#10;&#10;Description automatically generated"/>
+            <wp:cNvGraphicFramePr>
+              <a:graphicFrameLocks xmlns:a="http://schemas.openxmlformats.org/drawingml/2006/main" noChangeAspect="1"/>
+            </wp:cNvGraphicFramePr>
+            <a:graphic xmlns:a="http://schemas.openxmlformats.org/drawingml/2006/main">
+              <a:graphicData uri="http://schemas.openxmlformats.org/drawingml/2006/picture">
+                <pic:pic xmlns:pic="http://schemas.openxmlformats.org/drawingml/2006/picture">
+                  <pic:nvPicPr>
+                    <pic:cNvPr id="3" name="Picture 3" descr="Diagram&#10;&#10;Description automatically generated"/>
+                    <pic:cNvPicPr/>
+                  </pic:nvPicPr>
+                  <pic:blipFill>
+                    <a:blip r:embed="rId11" cstate="print">
+                      <a:extLst>
+                        <a:ext uri="{28A0092B-C50C-407E-A947-70E740481C1C}">
+                          <a14:useLocalDpi xmlns:a14="http://schemas.microsoft.com/office/drawing/2010/main" val="0"/>
+                        </a:ext>
+                      </a:extLst>
+                    </a:blip>
+                    <a:stretch>
+                      <a:fillRect/>
+                    </a:stretch>
+                  </pic:blipFill>
+                  <pic:spPr>
+                    <a:xfrm>
+                      <a:off x="0" y="0"/>
+                      <a:ext cx="5943600" cy="2470150"/>
+                    </a:xfrm>
+                    <a:prstGeom prst="rect">
+                      <a:avLst/>
+                    </a:prstGeom>
+                  </pic:spPr>
+                </pic:pic>
+              </a:graphicData>
+            </a:graphic>
+          </wp:inline>
+        </w:drawing>
+      </w:r>
+    </w:p>
+    <w:p>
+      <w:pPr>
+        <w:pStyle w:val="ListParagraph"/>
+        <w:spacing w:line="480" w:lineRule="auto"/>
+        <w:rPr>
+          <w:rFonts w:ascii="Times New Roman" w:hAnsi="Times New Roman" w:cs="Times New Roman"/>
+          <w:b/>
+          <w:bCs/>
+          <w:sz w:val="36"/>
+          <w:szCs w:val="36"/>
+        </w:rPr>
+      </w:pPr>
+    </w:p>
+    <w:p>
+      <w:pPr>
+        <w:pStyle w:val="ListParagraph"/>
+        <w:spacing w:line="480" w:lineRule="auto"/>
+        <w:rPr>
+          <w:rFonts w:ascii="Times New Roman" w:hAnsi="Times New Roman" w:cs="Times New Roman"/>
+          <w:b/>
+          <w:bCs/>
+          <w:sz w:val="36"/>
+          <w:szCs w:val="36"/>
+        </w:rPr>
+      </w:pPr>
+    </w:p>
+    <w:p>
+      <w:pPr>
+        <w:pStyle w:val="ListParagraph"/>
+        <w:spacing w:line="480" w:lineRule="auto"/>
+        <w:rPr>
+          <w:rFonts w:ascii="Times New Roman" w:hAnsi="Times New Roman" w:cs="Times New Roman"/>
+          <w:b/>
+          <w:bCs/>
+          <w:sz w:val="36"/>
+          <w:szCs w:val="36"/>
+        </w:rPr>
+      </w:pPr>
+    </w:p>
+    <w:p>
+      <w:pPr>
+        <w:pStyle w:val="ListParagraph"/>
+        <w:spacing w:line="480" w:lineRule="auto"/>
+        <w:rPr>
+          <w:rFonts w:ascii="Times New Roman" w:hAnsi="Times New Roman" w:cs="Times New Roman"/>
+          <w:b/>
+          <w:bCs/>
+          <w:sz w:val="36"/>
+          <w:szCs w:val="36"/>
+        </w:rPr>
+      </w:pPr>
+    </w:p>
+    <w:p>
+      <w:pPr>
+        <w:pStyle w:val="ListParagraph"/>
+        <w:spacing w:line="480" w:lineRule="auto"/>
+        <w:rPr>
+          <w:rFonts w:ascii="Times New Roman" w:hAnsi="Times New Roman" w:cs="Times New Roman"/>
+          <w:b/>
+          <w:bCs/>
+          <w:sz w:val="36"/>
+          <w:szCs w:val="36"/>
+        </w:rPr>
+      </w:pPr>
+    </w:p>
+    <w:p>
+      <w:pPr>
+        <w:pStyle w:val="ListParagraph"/>
+        <w:spacing w:line="480" w:lineRule="auto"/>
+        <w:rPr>
+          <w:rFonts w:ascii="Times New Roman" w:hAnsi="Times New Roman" w:cs="Times New Roman"/>
+          <w:b/>
+          <w:bCs/>
+          <w:sz w:val="36"/>
+          <w:szCs w:val="36"/>
+        </w:rPr>
+      </w:pPr>
+    </w:p>
+    <w:p>
+      <w:pPr>
+        <w:pStyle w:val="ListParagraph"/>
+        <w:spacing w:line="480" w:lineRule="auto"/>
+        <w:rPr>
+          <w:rFonts w:ascii="Times New Roman" w:hAnsi="Times New Roman" w:cs="Times New Roman"/>
+          <w:b/>
+          <w:bCs/>
+          <w:sz w:val="36"/>
+          <w:szCs w:val="36"/>
+        </w:rPr>
+      </w:pPr>
+    </w:p>
+    <w:p>
+      <w:pPr>
+        <w:pStyle w:val="ListParagraph"/>
+        <w:spacing w:line="480" w:lineRule="auto"/>
+        <w:rPr>
+          <w:rFonts w:ascii="Times New Roman" w:hAnsi="Times New Roman" w:cs="Times New Roman"/>
+          <w:b/>
+          <w:bCs/>
+          <w:sz w:val="36"/>
+          <w:szCs w:val="36"/>
+        </w:rPr>
+      </w:pPr>
     </w:p>
     <w:tbl>
       <w:tblPr>
@@ -3318,6 +4335,7 @@
                 <w:sz w:val="24"/>
                 <w:szCs w:val="24"/>
               </w:rPr>
+              <w:lastRenderedPageBreak/>
               <w:t>Work Elements</w:t>
             </w:r>
           </w:p>
@@ -3475,38 +4493,36 @@
                 <w:sz w:val="24"/>
                 <w:szCs w:val="24"/>
               </w:rPr>
-              <w:t xml:space="preserve">Create development </w:t>
-            </w:r>
-            <w:proofErr w:type="gramStart"/>
-            <w:r>
+              <w:t>Create development plan</w:t>
+            </w:r>
+          </w:p>
+          <w:p>
+            <w:pPr>
+              <w:pStyle w:val="ListParagraph"/>
+              <w:ind w:left="0"/>
+              <w:jc w:val="center"/>
               <w:rPr>
                 <w:rFonts w:ascii="Times New Roman" w:hAnsi="Times New Roman" w:cs="Times New Roman"/>
                 <w:sz w:val="24"/>
                 <w:szCs w:val="24"/>
               </w:rPr>
-              <w:t>plan</w:t>
-            </w:r>
-            <w:proofErr w:type="gramEnd"/>
+            </w:pPr>
             <w:r>
               <w:rPr>
                 <w:rFonts w:ascii="Times New Roman" w:hAnsi="Times New Roman" w:cs="Times New Roman"/>
                 <w:sz w:val="24"/>
                 <w:szCs w:val="24"/>
               </w:rPr>
-              <w:t xml:space="preserve"> </w:t>
-            </w:r>
-          </w:p>
-          <w:p>
-            <w:pPr>
-              <w:pStyle w:val="ListParagraph"/>
-              <w:ind w:left="0"/>
-              <w:jc w:val="center"/>
+              <w:t>(SPMP, Tool Selection, Requirements, Use Cases)</w:t>
+            </w:r>
+            <w:r>
               <w:rPr>
                 <w:rFonts w:ascii="Times New Roman" w:hAnsi="Times New Roman" w:cs="Times New Roman"/>
                 <w:sz w:val="24"/>
                 <w:szCs w:val="24"/>
               </w:rPr>
-            </w:pPr>
+              <w:t xml:space="preserve"> </w:t>
+            </w:r>
           </w:p>
           <w:p>
             <w:pPr>
@@ -3519,36 +4535,34 @@
                 <w:szCs w:val="24"/>
               </w:rPr>
             </w:pPr>
-            <w:r>
+          </w:p>
+          <w:p>
+            <w:pPr>
+              <w:pStyle w:val="ListParagraph"/>
+              <w:ind w:left="0"/>
+              <w:jc w:val="center"/>
               <w:rPr>
                 <w:rFonts w:ascii="Times New Roman" w:hAnsi="Times New Roman" w:cs="Times New Roman"/>
                 <w:sz w:val="24"/>
                 <w:szCs w:val="24"/>
               </w:rPr>
-              <w:t xml:space="preserve">Research and become comfortable with required </w:t>
-            </w:r>
-            <w:proofErr w:type="gramStart"/>
+            </w:pPr>
             <w:r>
               <w:rPr>
                 <w:rFonts w:ascii="Times New Roman" w:hAnsi="Times New Roman" w:cs="Times New Roman"/>
                 <w:sz w:val="24"/>
                 <w:szCs w:val="24"/>
               </w:rPr>
-              <w:t>tools</w:t>
-            </w:r>
-            <w:proofErr w:type="gramEnd"/>
-          </w:p>
-          <w:p>
-            <w:pPr>
-              <w:pStyle w:val="ListParagraph"/>
-              <w:ind w:left="0"/>
-              <w:jc w:val="center"/>
+              <w:t>Research and become comfortable with required tools</w:t>
+            </w:r>
+            <w:r>
               <w:rPr>
                 <w:rFonts w:ascii="Times New Roman" w:hAnsi="Times New Roman" w:cs="Times New Roman"/>
                 <w:sz w:val="24"/>
                 <w:szCs w:val="24"/>
               </w:rPr>
-            </w:pPr>
+              <w:t xml:space="preserve"> (JavaScript, React, Bootstrap, HTML, CSS, Netlify, GitHub)</w:t>
+            </w:r>
           </w:p>
           <w:p>
             <w:pPr>
@@ -3561,24 +4575,26 @@
                 <w:szCs w:val="24"/>
               </w:rPr>
             </w:pPr>
-            <w:r>
+          </w:p>
+          <w:p>
+            <w:pPr>
+              <w:pStyle w:val="ListParagraph"/>
+              <w:ind w:left="0"/>
+              <w:jc w:val="center"/>
               <w:rPr>
                 <w:rFonts w:ascii="Times New Roman" w:hAnsi="Times New Roman" w:cs="Times New Roman"/>
                 <w:sz w:val="24"/>
                 <w:szCs w:val="24"/>
               </w:rPr>
-              <w:t xml:space="preserve">Develop a skeleton/blueprint of the front-end </w:t>
-            </w:r>
-            <w:proofErr w:type="gramStart"/>
+            </w:pPr>
             <w:r>
               <w:rPr>
                 <w:rFonts w:ascii="Times New Roman" w:hAnsi="Times New Roman" w:cs="Times New Roman"/>
                 <w:sz w:val="24"/>
                 <w:szCs w:val="24"/>
               </w:rPr>
-              <w:t>layout</w:t>
-            </w:r>
-            <w:proofErr w:type="gramEnd"/>
+              <w:t>Develop a skeleton/blueprint of the front-end layout</w:t>
+            </w:r>
           </w:p>
           <w:p>
             <w:pPr>
@@ -3595,98 +4611,6 @@
           <w:p>
             <w:pPr>
               <w:pStyle w:val="ListParagraph"/>
-              <w:ind w:left="0"/>
-              <w:jc w:val="center"/>
-              <w:rPr>
-                <w:rFonts w:ascii="Times New Roman" w:hAnsi="Times New Roman" w:cs="Times New Roman"/>
-                <w:sz w:val="24"/>
-                <w:szCs w:val="24"/>
-              </w:rPr>
-            </w:pPr>
-            <w:r>
-              <w:rPr>
-                <w:rFonts w:ascii="Times New Roman" w:hAnsi="Times New Roman" w:cs="Times New Roman"/>
-                <w:sz w:val="24"/>
-                <w:szCs w:val="24"/>
-              </w:rPr>
-              <w:t xml:space="preserve">Design </w:t>
-            </w:r>
-            <w:r>
-              <w:rPr>
-                <w:rFonts w:ascii="Times New Roman" w:hAnsi="Times New Roman" w:cs="Times New Roman"/>
-                <w:sz w:val="24"/>
-                <w:szCs w:val="24"/>
-              </w:rPr>
-              <w:t>the</w:t>
-            </w:r>
-            <w:r>
-              <w:rPr>
-                <w:rFonts w:ascii="Times New Roman" w:hAnsi="Times New Roman" w:cs="Times New Roman"/>
-                <w:sz w:val="24"/>
-                <w:szCs w:val="24"/>
-              </w:rPr>
-              <w:t xml:space="preserve"> </w:t>
-            </w:r>
-            <w:proofErr w:type="gramStart"/>
-            <w:r>
-              <w:rPr>
-                <w:rFonts w:ascii="Times New Roman" w:hAnsi="Times New Roman" w:cs="Times New Roman"/>
-                <w:sz w:val="24"/>
-                <w:szCs w:val="24"/>
-              </w:rPr>
-              <w:t>back-end</w:t>
-            </w:r>
-            <w:proofErr w:type="gramEnd"/>
-            <w:r>
-              <w:rPr>
-                <w:rFonts w:ascii="Times New Roman" w:hAnsi="Times New Roman" w:cs="Times New Roman"/>
-                <w:sz w:val="24"/>
-                <w:szCs w:val="24"/>
-              </w:rPr>
-              <w:t xml:space="preserve"> to search for books</w:t>
-            </w:r>
-          </w:p>
-          <w:p>
-            <w:pPr>
-              <w:pStyle w:val="ListParagraph"/>
-              <w:ind w:left="0"/>
-              <w:jc w:val="center"/>
-              <w:rPr>
-                <w:rFonts w:ascii="Times New Roman" w:hAnsi="Times New Roman" w:cs="Times New Roman"/>
-                <w:sz w:val="24"/>
-                <w:szCs w:val="24"/>
-              </w:rPr>
-            </w:pPr>
-          </w:p>
-          <w:p>
-            <w:pPr>
-              <w:pStyle w:val="ListParagraph"/>
-              <w:ind w:left="0"/>
-              <w:jc w:val="center"/>
-              <w:rPr>
-                <w:rFonts w:ascii="Times New Roman" w:hAnsi="Times New Roman" w:cs="Times New Roman"/>
-                <w:sz w:val="24"/>
-                <w:szCs w:val="24"/>
-              </w:rPr>
-            </w:pPr>
-            <w:r>
-              <w:rPr>
-                <w:rFonts w:ascii="Times New Roman" w:hAnsi="Times New Roman" w:cs="Times New Roman"/>
-                <w:sz w:val="24"/>
-                <w:szCs w:val="24"/>
-              </w:rPr>
-              <w:t>Add the API and finish the user interface</w:t>
-            </w:r>
-          </w:p>
-        </w:tc>
-        <w:tc>
-          <w:tcPr>
-            <w:tcW w:w="1558" w:type="dxa"/>
-          </w:tcPr>
-          <w:p>
-            <w:pPr>
-              <w:pStyle w:val="ListParagraph"/>
-              <w:spacing w:line="480" w:lineRule="auto"/>
               <w:ind w:left="0"/>
               <w:jc w:val="center"/>
               <w:rPr>
@@ -3705,13 +4629,198 @@
               <mc:AlternateContent>
                 <mc:Choice Requires="wps">
                   <w:drawing>
-                    <wp:anchor distT="0" distB="0" distL="114300" distR="114300" simplePos="0" relativeHeight="251660288" behindDoc="0" locked="0" layoutInCell="1" allowOverlap="1" wp14:anchorId="6298AB1C" wp14:editId="7DD64574">
+                    <wp:anchor distT="0" distB="0" distL="114300" distR="114300" simplePos="0" relativeHeight="251662336" behindDoc="0" locked="0" layoutInCell="1" allowOverlap="1" wp14:anchorId="223817DB" wp14:editId="557277AE">
                       <wp:simplePos x="0" y="0"/>
                       <wp:positionH relativeFrom="column">
-                        <wp:posOffset>39370</wp:posOffset>
+                        <wp:posOffset>3075305</wp:posOffset>
                       </wp:positionH>
                       <wp:positionV relativeFrom="paragraph">
-                        <wp:posOffset>767080</wp:posOffset>
+                        <wp:posOffset>223520</wp:posOffset>
+                      </wp:positionV>
+                      <wp:extent cx="2247900" cy="662940"/>
+                      <wp:effectExtent l="0" t="19050" r="38100" b="41910"/>
+                      <wp:wrapNone/>
+                      <wp:docPr id="7" name="Arrow: Right 7"/>
+                      <wp:cNvGraphicFramePr/>
+                      <a:graphic xmlns:a="http://schemas.openxmlformats.org/drawingml/2006/main">
+                        <a:graphicData uri="http://schemas.microsoft.com/office/word/2010/wordprocessingShape">
+                          <wps:wsp>
+                            <wps:cNvSpPr/>
+                            <wps:spPr>
+                              <a:xfrm>
+                                <a:off x="0" y="0"/>
+                                <a:ext cx="2247900" cy="662940"/>
+                              </a:xfrm>
+                              <a:prstGeom prst="rightArrow">
+                                <a:avLst/>
+                              </a:prstGeom>
+                            </wps:spPr>
+                            <wps:style>
+                              <a:lnRef idx="2">
+                                <a:schemeClr val="accent1">
+                                  <a:shade val="50000"/>
+                                </a:schemeClr>
+                              </a:lnRef>
+                              <a:fillRef idx="1">
+                                <a:schemeClr val="accent1"/>
+                              </a:fillRef>
+                              <a:effectRef idx="0">
+                                <a:schemeClr val="accent1"/>
+                              </a:effectRef>
+                              <a:fontRef idx="minor">
+                                <a:schemeClr val="lt1"/>
+                              </a:fontRef>
+                            </wps:style>
+                            <wps:bodyPr rot="0" spcFirstLastPara="0" vertOverflow="overflow" horzOverflow="overflow" vert="horz" wrap="square" lIns="91440" tIns="45720" rIns="91440" bIns="45720" numCol="1" spcCol="0" rtlCol="0" fromWordArt="0" anchor="ctr" anchorCtr="0" forceAA="0" compatLnSpc="1">
+                              <a:prstTxWarp prst="textNoShape">
+                                <a:avLst/>
+                              </a:prstTxWarp>
+                              <a:noAutofit/>
+                            </wps:bodyPr>
+                          </wps:wsp>
+                        </a:graphicData>
+                      </a:graphic>
+                    </wp:anchor>
+                  </w:drawing>
+                </mc:Choice>
+                <mc:Fallback>
+                  <w:pict>
+                    <v:shapetype w14:anchorId="158F19E7" id="_x0000_t13" coordsize="21600,21600" o:spt="13" adj="16200,5400" path="m@0,l@0@1,0@1,0@2@0@2@0,21600,21600,10800xe">
+                      <v:stroke joinstyle="miter"/>
+                      <v:formulas>
+                        <v:f eqn="val #0"/>
+                        <v:f eqn="val #1"/>
+                        <v:f eqn="sum height 0 #1"/>
+                        <v:f eqn="sum 10800 0 #1"/>
+                        <v:f eqn="sum width 0 #0"/>
+                        <v:f eqn="prod @4 @3 10800"/>
+                        <v:f eqn="sum width 0 @5"/>
+                      </v:formulas>
+                      <v:path o:connecttype="custom" o:connectlocs="@0,0;0,10800;@0,21600;21600,10800" o:connectangles="270,180,90,0" textboxrect="0,@1,@6,@2"/>
+                      <v:handles>
+                        <v:h position="#0,#1" xrange="0,21600" yrange="0,10800"/>
+                      </v:handles>
+                    </v:shapetype>
+                    <v:shape id="Arrow: Right 7" o:spid="_x0000_s1026" type="#_x0000_t13" style="position:absolute;margin-left:242.15pt;margin-top:17.6pt;width:177pt;height:52.2pt;z-index:251662336;visibility:visible;mso-wrap-style:square;mso-wrap-distance-left:9pt;mso-wrap-distance-top:0;mso-wrap-distance-right:9pt;mso-wrap-distance-bottom:0;mso-position-horizontal:absolute;mso-position-horizontal-relative:text;mso-position-vertical:absolute;mso-position-vertical-relative:text;v-text-anchor:middle" o:gfxdata="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" adj="18415" fillcolor="#4472c4 [3204]" strokecolor="#1f3763 [1604]" strokeweight="1pt"/>
+                  </w:pict>
+                </mc:Fallback>
+              </mc:AlternateContent>
+            </w:r>
+            <w:r>
+              <w:rPr>
+                <w:rFonts w:ascii="Times New Roman" w:hAnsi="Times New Roman" w:cs="Times New Roman"/>
+                <w:sz w:val="24"/>
+                <w:szCs w:val="24"/>
+              </w:rPr>
+              <w:t xml:space="preserve">Design </w:t>
+            </w:r>
+            <w:r>
+              <w:rPr>
+                <w:rFonts w:ascii="Times New Roman" w:hAnsi="Times New Roman" w:cs="Times New Roman"/>
+                <w:sz w:val="24"/>
+                <w:szCs w:val="24"/>
+              </w:rPr>
+              <w:t>the</w:t>
+            </w:r>
+            <w:r>
+              <w:rPr>
+                <w:rFonts w:ascii="Times New Roman" w:hAnsi="Times New Roman" w:cs="Times New Roman"/>
+                <w:sz w:val="24"/>
+                <w:szCs w:val="24"/>
+              </w:rPr>
+              <w:t xml:space="preserve"> back-end</w:t>
+            </w:r>
+            <w:r>
+              <w:rPr>
+                <w:rFonts w:ascii="Times New Roman" w:hAnsi="Times New Roman" w:cs="Times New Roman"/>
+                <w:sz w:val="24"/>
+                <w:szCs w:val="24"/>
+              </w:rPr>
+              <w:t xml:space="preserve"> to search for books</w:t>
+            </w:r>
+            <w:r>
+              <w:rPr>
+                <w:rFonts w:ascii="Times New Roman" w:hAnsi="Times New Roman" w:cs="Times New Roman"/>
+                <w:sz w:val="24"/>
+                <w:szCs w:val="24"/>
+              </w:rPr>
+              <w:t xml:space="preserve"> (Develop with the functional requirements in mind)</w:t>
+            </w:r>
+          </w:p>
+          <w:p>
+            <w:pPr>
+              <w:pStyle w:val="ListParagraph"/>
+              <w:ind w:left="0"/>
+              <w:jc w:val="center"/>
+              <w:rPr>
+                <w:rFonts w:ascii="Times New Roman" w:hAnsi="Times New Roman" w:cs="Times New Roman"/>
+                <w:sz w:val="24"/>
+                <w:szCs w:val="24"/>
+              </w:rPr>
+            </w:pPr>
+          </w:p>
+          <w:p>
+            <w:pPr>
+              <w:pStyle w:val="ListParagraph"/>
+              <w:ind w:left="0"/>
+              <w:jc w:val="center"/>
+              <w:rPr>
+                <w:rFonts w:ascii="Times New Roman" w:hAnsi="Times New Roman" w:cs="Times New Roman"/>
+                <w:sz w:val="24"/>
+                <w:szCs w:val="24"/>
+              </w:rPr>
+            </w:pPr>
+            <w:r>
+              <w:rPr>
+                <w:rFonts w:ascii="Times New Roman" w:hAnsi="Times New Roman" w:cs="Times New Roman"/>
+                <w:sz w:val="24"/>
+                <w:szCs w:val="24"/>
+              </w:rPr>
+              <w:t>Add the API and finish the user interface</w:t>
+            </w:r>
+            <w:r>
+              <w:rPr>
+                <w:rFonts w:ascii="Times New Roman" w:hAnsi="Times New Roman" w:cs="Times New Roman"/>
+                <w:sz w:val="24"/>
+                <w:szCs w:val="24"/>
+              </w:rPr>
+              <w:t xml:space="preserve"> (google.books API for fetching the books)</w:t>
+            </w:r>
+          </w:p>
+        </w:tc>
+        <w:tc>
+          <w:tcPr>
+            <w:tcW w:w="1558" w:type="dxa"/>
+          </w:tcPr>
+          <w:p>
+            <w:pPr>
+              <w:pStyle w:val="ListParagraph"/>
+              <w:spacing w:line="480" w:lineRule="auto"/>
+              <w:ind w:left="0"/>
+              <w:jc w:val="center"/>
+              <w:rPr>
+                <w:rFonts w:ascii="Times New Roman" w:hAnsi="Times New Roman" w:cs="Times New Roman"/>
+                <w:sz w:val="24"/>
+                <w:szCs w:val="24"/>
+              </w:rPr>
+            </w:pPr>
+            <w:r>
+              <w:rPr>
+                <w:rFonts w:ascii="Times New Roman" w:hAnsi="Times New Roman" w:cs="Times New Roman"/>
+                <w:noProof/>
+                <w:sz w:val="24"/>
+                <w:szCs w:val="24"/>
+              </w:rPr>
+              <mc:AlternateContent>
+                <mc:Choice Requires="wps">
+                  <w:drawing>
+                    <wp:anchor distT="0" distB="0" distL="114300" distR="114300" simplePos="0" relativeHeight="251660288" behindDoc="0" locked="0" layoutInCell="1" allowOverlap="1" wp14:anchorId="6298AB1C" wp14:editId="382BC727">
+                      <wp:simplePos x="0" y="0"/>
+                      <wp:positionH relativeFrom="column">
+                        <wp:posOffset>24130</wp:posOffset>
+                      </wp:positionH>
+                      <wp:positionV relativeFrom="paragraph">
+                        <wp:posOffset>1673860</wp:posOffset>
                       </wp:positionV>
                       <wp:extent cx="1402080" cy="434340"/>
                       <wp:effectExtent l="0" t="19050" r="45720" b="41910"/>
@@ -3761,23 +4870,7 @@
                 </mc:Choice>
                 <mc:Fallback>
                   <w:pict>
-                    <v:shapetype w14:anchorId="6B009DA3" id="_x0000_t13" coordsize="21600,21600" o:spt="13" adj="16200,5400" path="m@0,l@0@1,0@1,0@2@0@2@0,21600,21600,10800xe">
-                      <v:stroke joinstyle="miter"/>
-                      <v:formulas>
-                        <v:f eqn="val #0"/>
-                        <v:f eqn="val #1"/>
-                        <v:f eqn="sum height 0 #1"/>
-                        <v:f eqn="sum 10800 0 #1"/>
-                        <v:f eqn="sum width 0 #0"/>
-                        <v:f eqn="prod @4 @3 10800"/>
-                        <v:f eqn="sum width 0 @5"/>
-                      </v:formulas>
-                      <v:path o:connecttype="custom" o:connectlocs="@0,0;0,10800;@0,21600;21600,10800" o:connectangles="270,180,90,0" textboxrect="0,@1,@6,@2"/>
-                      <v:handles>
-                        <v:h position="#0,#1" xrange="0,21600" yrange="0,10800"/>
-                      </v:handles>
-                    </v:shapetype>
-                    <v:shape id="Arrow: Right 5" o:spid="_x0000_s1026" type="#_x0000_t13" style="position:absolute;margin-left:3.1pt;margin-top:60.4pt;width:110.4pt;height:34.2pt;z-index:251660288;visibility:visible;mso-wrap-style:square;mso-wrap-distance-left:9pt;mso-wrap-distance-top:0;mso-wrap-distance-right:9pt;mso-wrap-distance-bottom:0;mso-position-horizontal:absolute;mso-position-horizontal-relative:text;mso-position-vertical:absolute;mso-position-vertical-relative:text;v-text-anchor:middle" o:gfxdata="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" adj="18254" fillcolor="#4472c4 [3204]" strokecolor="#1f3763 [1604]" strokeweight="1pt"/>
+                    <v:shape w14:anchorId="44F4F185" id="Arrow: Right 5" o:spid="_x0000_s1026" type="#_x0000_t13" style="position:absolute;margin-left:1.9pt;margin-top:131.8pt;width:110.4pt;height:34.2pt;z-index:251660288;visibility:visible;mso-wrap-style:square;mso-wrap-distance-left:9pt;mso-wrap-distance-top:0;mso-wrap-distance-right:9pt;mso-wrap-distance-bottom:0;mso-position-horizontal:absolute;mso-position-horizontal-relative:text;mso-position-vertical:absolute;mso-position-vertical-relative:text;v-text-anchor:middle" o:gfxdata="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" adj="18254" fillcolor="#4472c4 [3204]" strokecolor="#1f3763 [1604]" strokeweight="1pt"/>
                   </w:pict>
                 </mc:Fallback>
               </mc:AlternateContent>
@@ -3792,13 +4885,13 @@
               <mc:AlternateContent>
                 <mc:Choice Requires="wps">
                   <w:drawing>
-                    <wp:anchor distT="0" distB="0" distL="114300" distR="114300" simplePos="0" relativeHeight="251659264" behindDoc="0" locked="0" layoutInCell="1" allowOverlap="1" wp14:anchorId="4ABE37F2" wp14:editId="420D21B8">
+                    <wp:anchor distT="0" distB="0" distL="114300" distR="114300" simplePos="0" relativeHeight="251659264" behindDoc="0" locked="0" layoutInCell="1" allowOverlap="1" wp14:anchorId="4ABE37F2" wp14:editId="50471339">
                       <wp:simplePos x="0" y="0"/>
                       <wp:positionH relativeFrom="column">
                         <wp:posOffset>-6350</wp:posOffset>
                       </wp:positionH>
                       <wp:positionV relativeFrom="paragraph">
-                        <wp:posOffset>142240</wp:posOffset>
+                        <wp:posOffset>439420</wp:posOffset>
                       </wp:positionV>
                       <wp:extent cx="716280" cy="274320"/>
                       <wp:effectExtent l="0" t="19050" r="45720" b="30480"/>
@@ -3848,7 +4941,7 @@
                 </mc:Choice>
                 <mc:Fallback>
                   <w:pict>
-                    <v:shape w14:anchorId="2E38EEDF" id="Arrow: Right 4" o:spid="_x0000_s1026" type="#_x0000_t13" style="position:absolute;margin-left:-.5pt;margin-top:11.2pt;width:56.4pt;height:21.6pt;z-index:251659264;visibility:visible;mso-wrap-style:square;mso-wrap-distance-left:9pt;mso-wrap-distance-top:0;mso-wrap-distance-right:9pt;mso-wrap-distance-bottom:0;mso-position-horizontal:absolute;mso-position-horizontal-relative:text;mso-position-vertical:absolute;mso-position-vertical-relative:text;v-text-anchor:middle" o:gfxdata="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" adj="17464" fillcolor="#4472c4 [3204]" strokecolor="#1f3763 [1604]" strokeweight="1pt"/>
+                    <v:shape w14:anchorId="1847F5E2" id="Arrow: Right 4" o:spid="_x0000_s1026" type="#_x0000_t13" style="position:absolute;margin-left:-.5pt;margin-top:34.6pt;width:56.4pt;height:21.6pt;z-index:251659264;visibility:visible;mso-wrap-style:square;mso-wrap-distance-left:9pt;mso-wrap-distance-top:0;mso-wrap-distance-right:9pt;mso-wrap-distance-bottom:0;mso-position-horizontal:absolute;mso-position-horizontal-relative:text;mso-position-vertical:absolute;mso-position-vertical-relative:text;v-text-anchor:middle" o:gfxdata="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" adj="17464" fillcolor="#4472c4 [3204]" strokecolor="#1f3763 [1604]" strokeweight="1pt"/>
                   </w:pict>
                 </mc:Fallback>
               </mc:AlternateContent>
@@ -3881,13 +4974,13 @@
               <mc:AlternateContent>
                 <mc:Choice Requires="wps">
                   <w:drawing>
-                    <wp:anchor distT="0" distB="0" distL="114300" distR="114300" simplePos="0" relativeHeight="251661312" behindDoc="0" locked="0" layoutInCell="1" allowOverlap="1" wp14:anchorId="3AAA3DC4" wp14:editId="30F2360C">
+                    <wp:anchor distT="0" distB="0" distL="114300" distR="114300" simplePos="0" relativeHeight="251661312" behindDoc="0" locked="0" layoutInCell="1" allowOverlap="1" wp14:anchorId="3AAA3DC4" wp14:editId="465B9B79">
                       <wp:simplePos x="0" y="0"/>
                       <wp:positionH relativeFrom="column">
-                        <wp:posOffset>281305</wp:posOffset>
+                        <wp:posOffset>258445</wp:posOffset>
                       </wp:positionH>
                       <wp:positionV relativeFrom="paragraph">
-                        <wp:posOffset>1529080</wp:posOffset>
+                        <wp:posOffset>3045460</wp:posOffset>
                       </wp:positionV>
                       <wp:extent cx="1203960" cy="472440"/>
                       <wp:effectExtent l="0" t="19050" r="34290" b="41910"/>
@@ -3937,7 +5030,7 @@
                 </mc:Choice>
                 <mc:Fallback>
                   <w:pict>
-                    <v:shape w14:anchorId="410CBB9C" id="Arrow: Right 6" o:spid="_x0000_s1026" type="#_x0000_t13" style="position:absolute;margin-left:22.15pt;margin-top:120.4pt;width:94.8pt;height:37.2pt;z-index:251661312;visibility:visible;mso-wrap-style:square;mso-wrap-distance-left:9pt;mso-wrap-distance-top:0;mso-wrap-distance-right:9pt;mso-wrap-distance-bottom:0;mso-position-horizontal:absolute;mso-position-horizontal-relative:text;mso-position-vertical:absolute;mso-position-vertical-relative:text;v-text-anchor:middle" o:gfxdata="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" adj="17362" fillcolor="#4472c4 [3204]" strokecolor="#1f3763 [1604]" strokeweight="1pt"/>
+                    <v:shape w14:anchorId="0A98F2E9" id="Arrow: Right 6" o:spid="_x0000_s1026" type="#_x0000_t13" style="position:absolute;margin-left:20.35pt;margin-top:239.8pt;width:94.8pt;height:37.2pt;z-index:251661312;visibility:visible;mso-wrap-style:square;mso-wrap-distance-left:9pt;mso-wrap-distance-top:0;mso-wrap-distance-right:9pt;mso-wrap-distance-bottom:0;mso-position-horizontal:absolute;mso-position-horizontal-relative:text;mso-position-vertical:absolute;mso-position-vertical-relative:text;v-text-anchor:middle" o:gfxdata="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" adj="17362" fillcolor="#4472c4 [3204]" strokecolor="#1f3763 [1604]" strokeweight="1pt"/>
                   </w:pict>
                 </mc:Fallback>
               </mc:AlternateContent>
@@ -3988,13 +5081,13 @@
               <mc:AlternateContent>
                 <mc:Choice Requires="wps">
                   <w:drawing>
-                    <wp:anchor distT="0" distB="0" distL="114300" distR="114300" simplePos="0" relativeHeight="251663360" behindDoc="0" locked="0" layoutInCell="1" allowOverlap="1" wp14:anchorId="218867FA" wp14:editId="1295FEDF">
+                    <wp:anchor distT="0" distB="0" distL="114300" distR="114300" simplePos="0" relativeHeight="251663360" behindDoc="0" locked="0" layoutInCell="1" allowOverlap="1" wp14:anchorId="218867FA" wp14:editId="4E8D0DFF">
                       <wp:simplePos x="0" y="0"/>
                       <wp:positionH relativeFrom="column">
-                        <wp:posOffset>169545</wp:posOffset>
+                        <wp:posOffset>253365</wp:posOffset>
                       </wp:positionH>
                       <wp:positionV relativeFrom="paragraph">
-                        <wp:posOffset>2876550</wp:posOffset>
+                        <wp:posOffset>5334635</wp:posOffset>
                       </wp:positionV>
                       <wp:extent cx="1257300" cy="560949"/>
                       <wp:effectExtent l="0" t="19050" r="38100" b="29845"/>
@@ -4050,78 +5143,7 @@
                 </mc:Choice>
                 <mc:Fallback>
                   <w:pict>
-                    <v:shape w14:anchorId="7D63A86B" id="Arrow: Right 8" o:spid="_x0000_s1026" type="#_x0000_t13" style="position:absolute;margin-left:13.35pt;margin-top:226.5pt;width:99pt;height:44.15pt;z-index:251663360;visibility:visible;mso-wrap-style:square;mso-width-percent:0;mso-height-percent:0;mso-wrap-distance-left:9pt;mso-wrap-distance-top:0;mso-wrap-distance-right:9pt;mso-wrap-distance-bottom:0;mso-position-horizontal:absolute;mso-position-horizontal-relative:text;mso-position-vertical:absolute;mso-position-vertical-relative:text;mso-width-percent:0;mso-height-percent:0;mso-width-relative:margin;mso-height-relative:margin;v-text-anchor:middle" o:gfxdata="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" adj="16782" fillcolor="#4472c4 [3204]" strokecolor="#1f3763 [1604]" strokeweight="1pt"/>
-                  </w:pict>
-                </mc:Fallback>
-              </mc:AlternateContent>
-            </w:r>
-            <w:r>
-              <w:rPr>
-                <w:rFonts w:ascii="Times New Roman" w:hAnsi="Times New Roman" w:cs="Times New Roman"/>
-                <w:noProof/>
-                <w:sz w:val="24"/>
-                <w:szCs w:val="24"/>
-              </w:rPr>
-              <mc:AlternateContent>
-                <mc:Choice Requires="wps">
-                  <w:drawing>
-                    <wp:anchor distT="0" distB="0" distL="114300" distR="114300" simplePos="0" relativeHeight="251662336" behindDoc="0" locked="0" layoutInCell="1" allowOverlap="1" wp14:anchorId="223817DB" wp14:editId="309B0128">
-                      <wp:simplePos x="0" y="0"/>
-                      <wp:positionH relativeFrom="column">
-                        <wp:posOffset>-752475</wp:posOffset>
-                      </wp:positionH>
-                      <wp:positionV relativeFrom="paragraph">
-                        <wp:posOffset>2131060</wp:posOffset>
-                      </wp:positionV>
-                      <wp:extent cx="2247900" cy="662940"/>
-                      <wp:effectExtent l="0" t="19050" r="38100" b="41910"/>
-                      <wp:wrapNone/>
-                      <wp:docPr id="7" name="Arrow: Right 7"/>
-                      <wp:cNvGraphicFramePr/>
-                      <a:graphic xmlns:a="http://schemas.openxmlformats.org/drawingml/2006/main">
-                        <a:graphicData uri="http://schemas.microsoft.com/office/word/2010/wordprocessingShape">
-                          <wps:wsp>
-                            <wps:cNvSpPr/>
-                            <wps:spPr>
-                              <a:xfrm>
-                                <a:off x="0" y="0"/>
-                                <a:ext cx="2247900" cy="662940"/>
-                              </a:xfrm>
-                              <a:prstGeom prst="rightArrow">
-                                <a:avLst/>
-                              </a:prstGeom>
-                            </wps:spPr>
-                            <wps:style>
-                              <a:lnRef idx="2">
-                                <a:schemeClr val="accent1">
-                                  <a:shade val="50000"/>
-                                </a:schemeClr>
-                              </a:lnRef>
-                              <a:fillRef idx="1">
-                                <a:schemeClr val="accent1"/>
-                              </a:fillRef>
-                              <a:effectRef idx="0">
-                                <a:schemeClr val="accent1"/>
-                              </a:effectRef>
-                              <a:fontRef idx="minor">
-                                <a:schemeClr val="lt1"/>
-                              </a:fontRef>
-                            </wps:style>
-                            <wps:bodyPr rot="0" spcFirstLastPara="0" vertOverflow="overflow" horzOverflow="overflow" vert="horz" wrap="square" lIns="91440" tIns="45720" rIns="91440" bIns="45720" numCol="1" spcCol="0" rtlCol="0" fromWordArt="0" anchor="ctr" anchorCtr="0" forceAA="0" compatLnSpc="1">
-                              <a:prstTxWarp prst="textNoShape">
-                                <a:avLst/>
-                              </a:prstTxWarp>
-                              <a:noAutofit/>
-                            </wps:bodyPr>
-                          </wps:wsp>
-                        </a:graphicData>
-                      </a:graphic>
-                    </wp:anchor>
-                  </w:drawing>
-                </mc:Choice>
-                <mc:Fallback>
-                  <w:pict>
-                    <v:shape w14:anchorId="1CE8D4A6" id="Arrow: Right 7" o:spid="_x0000_s1026" type="#_x0000_t13" style="position:absolute;margin-left:-59.25pt;margin-top:167.8pt;width:177pt;height:52.2pt;z-index:251662336;visibility:visible;mso-wrap-style:square;mso-wrap-distance-left:9pt;mso-wrap-distance-top:0;mso-wrap-distance-right:9pt;mso-wrap-distance-bottom:0;mso-position-horizontal:absolute;mso-position-horizontal-relative:text;mso-position-vertical:absolute;mso-position-vertical-relative:text;v-text-anchor:middle" o:gfxdata="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" adj="18415" fillcolor="#4472c4 [3204]" strokecolor="#1f3763 [1604]" strokeweight="1pt"/>
+                    <v:shape w14:anchorId="08926BF4" id="Arrow: Right 8" o:spid="_x0000_s1026" type="#_x0000_t13" style="position:absolute;margin-left:19.95pt;margin-top:420.05pt;width:99pt;height:44.15pt;z-index:251663360;visibility:visible;mso-wrap-style:square;mso-width-percent:0;mso-height-percent:0;mso-wrap-distance-left:9pt;mso-wrap-distance-top:0;mso-wrap-distance-right:9pt;mso-wrap-distance-bottom:0;mso-position-horizontal:absolute;mso-position-horizontal-relative:text;mso-position-vertical:absolute;mso-position-vertical-relative:text;mso-width-percent:0;mso-height-percent:0;mso-width-relative:margin;mso-height-relative:margin;v-text-anchor:middle" o:gfxdata="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" adj="16782" fillcolor="#4472c4 [3204]" strokecolor="#1f3763 [1604]" strokeweight="1pt"/>
                   </w:pict>
                 </mc:Fallback>
               </mc:AlternateContent>
@@ -4990,6 +6012,7 @@
   <w:style w:type="character" w:default="1" w:styleId="DefaultParagraphFont">
     <w:name w:val="Default Paragraph Font"/>
     <w:uiPriority w:val="1"/>
+    <w:semiHidden/>
     <w:unhideWhenUsed/>
   </w:style>
   <w:style w:type="table" w:default="1" w:styleId="TableNormal">
